--- a/IELTS/speaking/37_comic_actor.docx
+++ b/IELTS/speaking/37_comic_actor.docx
@@ -155,115 +155,115 @@
       </w:r>
       <w:r>
         <w:rPr>
-          <w:rFonts w:ascii="Arial" w:hAnsi="Arial"/>
-          <w:sz w:val="18"/>
-          <w:szCs w:val="18"/>
-        </w:rPr>
-        <w:t>Zhou Xingchi ia king of wu li tou humor, a fast, dexterous, and impossible-to-transalte speaking style that create comedy out of witty, allusive wordplay. Punning, sound substitutions, revealing ‘errors’ of pronunciation-he is a master at making words dance as unhinged symbols, creating dazzling displays of pure signs at play.</w:t>
-      </w:r>
-      <w:r>
-        <w:rPr>
-          <w:rFonts w:ascii="Arial" w:hAnsi="Arial"/>
-          <w:sz w:val="18"/>
-          <w:szCs w:val="18"/>
-        </w:rPr>
-        <w:t xml:space="preserve"> For example: in Out of dark, Zhou ordered a dish called dou shi zheng ju which should mean ‘steamed orange with black sauce.’ Each word makes sense, and the syntax holds together, but the resulting combination is a inconceivable</w:t>
-      </w:r>
-      <w:r>
-        <w:rPr>
-          <w:rFonts w:ascii="Arial" w:hAnsi="Arial"/>
-          <w:sz w:val="18"/>
-          <w:szCs w:val="18"/>
-        </w:rPr>
-        <w:t xml:space="preserve"> and wired dish name. However every Chinese foo eater will laugh at it. </w:t>
-      </w:r>
-      <w:r>
-        <w:rPr>
-          <w:rFonts w:ascii="Arial" w:hAnsi="Arial"/>
-          <w:sz w:val="18"/>
-          <w:szCs w:val="18"/>
-        </w:rPr>
-        <w:t xml:space="preserve">He also spices up his films with plenty of send-ups of Hollywood films such as James Bond. </w:t>
-      </w:r>
-      <w:r>
-        <w:rPr>
           <w:rFonts w:ascii="Arial" w:hAnsi="Arial" w:hint="eastAsia"/>
           <w:sz w:val="18"/>
           <w:szCs w:val="18"/>
         </w:rPr>
-        <w:t>I have watched his movies ever since I was child.</w:t>
-      </w:r>
-      <w:r>
-        <w:rPr>
-          <w:rFonts w:ascii="Arial" w:hAnsi="Arial"/>
-          <w:sz w:val="18"/>
-          <w:szCs w:val="18"/>
-        </w:rPr>
-        <w:t xml:space="preserve"> I am really fond of his movie</w:t>
-      </w:r>
-      <w:r>
-        <w:rPr>
-          <w:rFonts w:ascii="Arial" w:hAnsi="Arial"/>
-          <w:sz w:val="18"/>
-          <w:szCs w:val="18"/>
-        </w:rPr>
-        <w:t xml:space="preserve"> like out of dark</w:t>
-      </w:r>
-      <w:r>
-        <w:rPr>
-          <w:rFonts w:ascii="Arial" w:hAnsi="Arial"/>
-          <w:sz w:val="18"/>
-          <w:szCs w:val="18"/>
-        </w:rPr>
-        <w:t>, dahuaxiyouzhiyueguangbaoh</w:t>
-      </w:r>
-      <w:r>
-        <w:rPr>
-          <w:rFonts w:ascii="Arial" w:hAnsi="Arial"/>
-          <w:sz w:val="18"/>
-          <w:szCs w:val="18"/>
-        </w:rPr>
-        <w:t>e a</w:t>
-      </w:r>
-      <w:r>
-        <w:rPr>
-          <w:rFonts w:ascii="Arial" w:hAnsi="Arial"/>
-          <w:sz w:val="18"/>
-          <w:szCs w:val="18"/>
-        </w:rPr>
-        <w:t>nd dahuaxiyouzhi dashengquqing</w:t>
-      </w:r>
-      <w:r>
-        <w:rPr>
-          <w:rFonts w:ascii="Arial" w:hAnsi="Arial"/>
-          <w:sz w:val="18"/>
-          <w:szCs w:val="18"/>
-        </w:rPr>
-        <w:t>,</w:t>
-      </w:r>
-      <w:r>
-        <w:rPr>
-          <w:rFonts w:ascii="Arial" w:hAnsi="Arial"/>
-          <w:sz w:val="18"/>
-          <w:szCs w:val="18"/>
-        </w:rPr>
-        <w:t xml:space="preserve"> which need to be watched as</w:t>
-      </w:r>
-      <w:r>
-        <w:rPr>
-          <w:rFonts w:ascii="Arial" w:hAnsi="Arial"/>
-          <w:sz w:val="18"/>
-          <w:szCs w:val="18"/>
-        </w:rPr>
-        <w:t xml:space="preserve"> one.</w:t>
-      </w:r>
-      <w:r>
-        <w:rPr>
-          <w:rFonts w:ascii="Arial" w:hAnsi="Arial"/>
-          <w:sz w:val="18"/>
-          <w:szCs w:val="18"/>
-        </w:rPr>
-        <w:t xml:space="preserve"> Some of his penis jokes and toilet jokes are some kind of low humor, but </w:t>
+        <w:t>Xingchi</w:t>
+      </w:r>
+      <w:r>
+        <w:rPr>
+          <w:rFonts w:ascii="Arial" w:hAnsi="Arial"/>
+          <w:sz w:val="18"/>
+          <w:szCs w:val="18"/>
+        </w:rPr>
+        <w:t xml:space="preserve">’s comedy style combines a number of elements as bizarre voices, incredibly elastic-like facial movements and strange body contortions. </w:t>
+      </w:r>
+      <w:r>
+        <w:rPr>
+          <w:rFonts w:ascii="Arial" w:hAnsi="Arial"/>
+          <w:sz w:val="18"/>
+          <w:szCs w:val="18"/>
+        </w:rPr>
+        <w:t>Punning, sound substitutions, revealing ‘errors’ of pronunciation-he is a master at making words dance as unhinged symbols.</w:t>
+      </w:r>
+      <w:r>
+        <w:rPr>
+          <w:rFonts w:ascii="Arial" w:hAnsi="Arial"/>
+          <w:sz w:val="18"/>
+          <w:szCs w:val="18"/>
+        </w:rPr>
+        <w:t xml:space="preserve"> For example: in Out of dark, Zhou ordered a dish called dou shi zheng ju which should mean ‘steamed orange with black sauce.’ Each word makes sense, and the syntax holds together, but the resulting combination is a</w:t>
+      </w:r>
+      <w:r>
+        <w:rPr>
+          <w:rFonts w:ascii="Arial" w:hAnsi="Arial"/>
+          <w:sz w:val="18"/>
+          <w:szCs w:val="18"/>
+        </w:rPr>
+        <w:t>n</w:t>
+      </w:r>
+      <w:r>
+        <w:rPr>
+          <w:rFonts w:ascii="Arial" w:hAnsi="Arial"/>
+          <w:sz w:val="18"/>
+          <w:szCs w:val="18"/>
+        </w:rPr>
+        <w:t xml:space="preserve"> inconceivable</w:t>
+      </w:r>
+      <w:r>
+        <w:rPr>
+          <w:rFonts w:ascii="Arial" w:hAnsi="Arial"/>
+          <w:sz w:val="18"/>
+          <w:szCs w:val="18"/>
+        </w:rPr>
+        <w:t xml:space="preserve"> and wired dish name. However every Chinese foo</w:t>
+      </w:r>
+      <w:r>
+        <w:rPr>
+          <w:rFonts w:ascii="Arial" w:hAnsi="Arial"/>
+          <w:sz w:val="18"/>
+          <w:szCs w:val="18"/>
+        </w:rPr>
+        <w:t>d</w:t>
+      </w:r>
+      <w:r>
+        <w:rPr>
+          <w:rFonts w:ascii="Arial" w:hAnsi="Arial"/>
+          <w:sz w:val="18"/>
+          <w:szCs w:val="18"/>
+        </w:rPr>
+        <w:t xml:space="preserve"> eater will laugh at it. </w:t>
+      </w:r>
+      <w:r>
+        <w:rPr>
+          <w:rFonts w:ascii="Arial" w:hAnsi="Arial"/>
+          <w:sz w:val="18"/>
+          <w:szCs w:val="18"/>
+        </w:rPr>
+        <w:t>He also spices up his films with plenty of send-ups of Hol</w:t>
+      </w:r>
+      <w:r>
+        <w:rPr>
+          <w:rFonts w:ascii="Arial" w:hAnsi="Arial"/>
+          <w:sz w:val="18"/>
+          <w:szCs w:val="18"/>
+        </w:rPr>
+        <w:t>lywood films such as James Bond</w:t>
+      </w:r>
+      <w:r>
+        <w:rPr>
+          <w:rFonts w:ascii="Arial" w:hAnsi="Arial"/>
+          <w:sz w:val="18"/>
+          <w:szCs w:val="18"/>
+        </w:rPr>
+        <w:t>.</w:t>
+      </w:r>
+      <w:r>
+        <w:rPr>
+          <w:rFonts w:ascii="Arial" w:hAnsi="Arial"/>
+          <w:sz w:val="18"/>
+          <w:szCs w:val="18"/>
+        </w:rPr>
+        <w:t xml:space="preserve"> Some of his</w:t>
+      </w:r>
+      <w:r>
+        <w:rPr>
+          <w:rFonts w:ascii="Arial" w:hAnsi="Arial"/>
+          <w:sz w:val="18"/>
+          <w:szCs w:val="18"/>
+        </w:rPr>
+        <w:t xml:space="preserve"> toilet jokes are some kind of low humor, but </w:t>
       </w:r>
       <w:r>
         <w:rPr>
@@ -295,18 +295,102 @@
           <w:sz w:val="18"/>
           <w:szCs w:val="18"/>
         </w:rPr>
-        <w:t xml:space="preserve"> </w:t>
-      </w:r>
-      <w:r>
-        <w:rPr>
-          <w:rFonts w:ascii="Arial" w:hAnsi="Arial"/>
-          <w:sz w:val="18"/>
-          <w:szCs w:val="18"/>
-        </w:rPr>
-        <w:t>is a great way to get out of the stressful life that is all about job and household work. Besides, he demonstrated the love, hate, jealousy and revenges of all these human natural characters in funny ways in these movies. I thinks that’s why many people like him.</w:t>
+        <w:t xml:space="preserve"> for most of the common people</w:t>
       </w:r>
       <w:bookmarkStart w:id="0" w:name="_GoBack"/>
       <w:bookmarkEnd w:id="0"/>
+      <w:r>
+        <w:rPr>
+          <w:rFonts w:ascii="Arial" w:hAnsi="Arial"/>
+          <w:sz w:val="18"/>
+          <w:szCs w:val="18"/>
+        </w:rPr>
+        <w:t xml:space="preserve"> </w:t>
+      </w:r>
+      <w:r>
+        <w:rPr>
+          <w:rFonts w:ascii="Arial" w:hAnsi="Arial"/>
+          <w:sz w:val="18"/>
+          <w:szCs w:val="18"/>
+        </w:rPr>
+        <w:t>is a great way to get out of the stressful life that is a</w:t>
+      </w:r>
+      <w:r>
+        <w:rPr>
+          <w:rFonts w:ascii="Arial" w:hAnsi="Arial"/>
+          <w:sz w:val="18"/>
+          <w:szCs w:val="18"/>
+        </w:rPr>
+        <w:t>ll about job and household work</w:t>
+      </w:r>
+      <w:r>
+        <w:rPr>
+          <w:rFonts w:ascii="Arial" w:hAnsi="Arial"/>
+          <w:sz w:val="18"/>
+          <w:szCs w:val="18"/>
+        </w:rPr>
+        <w:t>. I thinks that’s why many people like him.</w:t>
+      </w:r>
+    </w:p>
+    <w:p>
+      <w:pPr>
+        <w:widowControl/>
+        <w:shd w:val="clear" w:color="auto" w:fill="FFFFFF"/>
+        <w:jc w:val="left"/>
+        <w:rPr>
+          <w:rFonts w:ascii="Arial" w:hAnsi="Arial"/>
+          <w:sz w:val="18"/>
+          <w:szCs w:val="18"/>
+        </w:rPr>
+      </w:pPr>
+    </w:p>
+    <w:p>
+      <w:pPr>
+        <w:widowControl/>
+        <w:shd w:val="clear" w:color="auto" w:fill="FFFFFF"/>
+        <w:jc w:val="left"/>
+        <w:rPr>
+          <w:rFonts w:ascii="Arial" w:hAnsi="Arial"/>
+          <w:sz w:val="18"/>
+          <w:szCs w:val="18"/>
+        </w:rPr>
+      </w:pPr>
+    </w:p>
+    <w:p>
+      <w:pPr>
+        <w:widowControl/>
+        <w:shd w:val="clear" w:color="auto" w:fill="FFFFFF"/>
+        <w:jc w:val="left"/>
+        <w:rPr>
+          <w:rFonts w:ascii="Arial" w:hAnsi="Arial"/>
+          <w:sz w:val="18"/>
+          <w:szCs w:val="18"/>
+        </w:rPr>
+      </w:pPr>
+    </w:p>
+    <w:p>
+      <w:pPr>
+        <w:widowControl/>
+        <w:shd w:val="clear" w:color="auto" w:fill="FFFFFF"/>
+        <w:jc w:val="left"/>
+        <w:rPr>
+          <w:rFonts w:ascii="Arial" w:hAnsi="Arial"/>
+          <w:sz w:val="18"/>
+          <w:szCs w:val="18"/>
+        </w:rPr>
+      </w:pPr>
+    </w:p>
+    <w:p>
+      <w:pPr>
+        <w:widowControl/>
+        <w:shd w:val="clear" w:color="auto" w:fill="FFFFFF"/>
+        <w:jc w:val="left"/>
+        <w:rPr>
+          <w:rFonts w:ascii="Arial" w:hAnsi="Arial"/>
+          <w:sz w:val="18"/>
+          <w:szCs w:val="18"/>
+        </w:rPr>
+      </w:pPr>
     </w:p>
     <w:p>
       <w:pPr>
@@ -386,6 +470,29 @@
           <w:szCs w:val="18"/>
         </w:rPr>
         <w:t xml:space="preserve">I am really fond of his movie series </w:t>
+      </w:r>
+    </w:p>
+    <w:p>
+      <w:pPr>
+        <w:widowControl/>
+        <w:jc w:val="left"/>
+        <w:rPr>
+          <w:rFonts w:ascii="Times" w:eastAsia="Times New Roman" w:hAnsi="Times" w:cs="Times New Roman"/>
+          <w:kern w:val="0"/>
+          <w:sz w:val="20"/>
+          <w:szCs w:val="20"/>
+        </w:rPr>
+      </w:pPr>
+      <w:r>
+        <w:rPr>
+          <w:rFonts w:ascii="Helvetica" w:eastAsia="Times New Roman" w:hAnsi="Helvetica" w:cs="Times New Roman"/>
+          <w:color w:val="124680"/>
+          <w:kern w:val="0"/>
+          <w:sz w:val="24"/>
+          <w:szCs w:val="24"/>
+          <w:shd w:val="clear" w:color="auto" w:fill="FFFFFF"/>
+        </w:rPr>
+        <w:t>Carrey's comedy style combines a number of elements such as bizarre voices, incredibly elastic-like facial movements and strange body contortions.</w:t>
       </w:r>
     </w:p>
     <w:p>
